--- a/trunk/Mysite/Resumes/TechnicalQuestions.docx
+++ b/trunk/Mysite/Resumes/TechnicalQuestions.docx
@@ -1,6 +1,6 @@
 
 <file path=word/document.xml><?xml version="1.0" encoding="utf-8"?>
-<w:document xmlns:ve="http://schemas.openxmlformats.org/markup-compatibility/2006" xmlns:o="urn:schemas-microsoft-com:office:office" xmlns:r="http://schemas.openxmlformats.org/officeDocument/2006/relationships" xmlns:m="http://schemas.openxmlformats.org/officeDocument/2006/math" xmlns:v="urn:schemas-microsoft-com:vml" xmlns:wp="http://schemas.openxmlformats.org/drawingml/2006/wordprocessingDrawing" xmlns:w10="urn:schemas-microsoft-com:office:word" xmlns:w="http://schemas.openxmlformats.org/wordprocessingml/2006/main" xmlns:wne="http://schemas.microsoft.com/office/word/2006/wordml">
+<w:document xmlns:wpc="http://schemas.microsoft.com/office/word/2010/wordprocessingCanvas" xmlns:mc="http://schemas.openxmlformats.org/markup-compatibility/2006" xmlns:o="urn:schemas-microsoft-com:office:office" xmlns:r="http://schemas.openxmlformats.org/officeDocument/2006/relationships" xmlns:m="http://schemas.openxmlformats.org/officeDocument/2006/math" xmlns:v="urn:schemas-microsoft-com:vml" xmlns:wp14="http://schemas.microsoft.com/office/word/2010/wordprocessingDrawing" xmlns:wp="http://schemas.openxmlformats.org/drawingml/2006/wordprocessingDrawing" xmlns:w10="urn:schemas-microsoft-com:office:word" xmlns:w="http://schemas.openxmlformats.org/wordprocessingml/2006/main" xmlns:w14="http://schemas.microsoft.com/office/word/2010/wordml" xmlns:wpg="http://schemas.microsoft.com/office/word/2010/wordprocessingGroup" xmlns:wpi="http://schemas.microsoft.com/office/word/2010/wordprocessingInk" xmlns:wne="http://schemas.microsoft.com/office/word/2006/wordml" xmlns:wps="http://schemas.microsoft.com/office/word/2010/wordprocessingShape" mc:Ignorable="w14 wp14">
   <w:body>
     <w:p>
       <w:r>
@@ -102,7 +102,29 @@
     <w:p>
       <w:pPr>
         <w:pStyle w:val="ListParagraph"/>
-      </w:pPr>
+        <w:numPr>
+          <w:ilvl w:val="0"/>
+          <w:numId w:val="2"/>
+        </w:numPr>
+        <w:rPr>
+          <w:color w:val="FF0000"/>
+        </w:rPr>
+      </w:pPr>
+      <w:r>
+        <w:t>If you are designing an algorithm that detects duplicates of the same characters in a 10</w:t>
+      </w:r>
+      <w:r>
+        <w:t>’000,000 long string. What data structure would you use?</w:t>
+      </w:r>
+      <w:r>
+        <w:t xml:space="preserve">  </w:t>
+      </w:r>
+      <w:r>
+        <w:rPr>
+          <w:color w:val="FF0000"/>
+        </w:rPr>
+        <w:t xml:space="preserve">Hash table to an array </w:t>
+      </w:r>
     </w:p>
     <w:p>
       <w:pPr>
@@ -111,25 +133,42 @@
           <w:ilvl w:val="0"/>
           <w:numId w:val="2"/>
         </w:numPr>
-        <w:ind w:left="1440"/>
-        <w:rPr>
-          <w:color w:val="FF0000"/>
-        </w:rPr>
-      </w:pPr>
-      <w:r>
-        <w:t>If you are designing an algorithm that detects duplicates of the same characters in a 10</w:t>
-      </w:r>
-      <w:r>
-        <w:t>’000,000 long string. What data structure would you use?</w:t>
-      </w:r>
-      <w:r>
-        <w:t xml:space="preserve">  </w:t>
-      </w:r>
-      <w:r>
-        <w:rPr>
-          <w:color w:val="FF0000"/>
-        </w:rPr>
-        <w:t xml:space="preserve">Hash table to an array </w:t>
+        <w:rPr>
+          <w:color w:val="FF0000"/>
+        </w:rPr>
+      </w:pPr>
+      <w:r>
+        <w:t>What determines software efficiency?</w:t>
+      </w:r>
+      <w:r>
+        <w:rPr>
+          <w:color w:val="FF0000"/>
+        </w:rPr>
+        <w:t xml:space="preserve"> </w:t>
+      </w:r>
+      <w:r>
+        <w:rPr>
+          <w:color w:val="FF0000"/>
+        </w:rPr>
+        <w:t>Different factors</w:t>
+      </w:r>
+      <w:r>
+        <w:rPr>
+          <w:color w:val="FF0000"/>
+        </w:rPr>
+        <w:t xml:space="preserve"> but </w:t>
+      </w:r>
+      <w:r>
+        <w:rPr>
+          <w:color w:val="FF0000"/>
+        </w:rPr>
+        <w:t xml:space="preserve">in general I think in terms of time complexity </w:t>
+      </w:r>
+      <w:r>
+        <w:rPr>
+          <w:color w:val="FF0000"/>
+        </w:rPr>
+        <w:t>data structures and algorithms, and physically Processing time and I/O time.</w:t>
       </w:r>
     </w:p>
     <w:p>
@@ -144,60 +183,15 @@
         </w:rPr>
       </w:pPr>
       <w:r>
-        <w:t>What determines software efficiency?</w:t>
-      </w:r>
-      <w:r>
-        <w:rPr>
-          <w:color w:val="FF0000"/>
-        </w:rPr>
+        <w:t>Software efficiency can depend on the programming language?</w:t>
+      </w:r>
+      <w:r>
         <w:t xml:space="preserve"> </w:t>
       </w:r>
       <w:r>
         <w:rPr>
           <w:color w:val="FF0000"/>
         </w:rPr>
-        <w:t>Different factors</w:t>
-      </w:r>
-      <w:r>
-        <w:rPr>
-          <w:color w:val="FF0000"/>
-        </w:rPr>
-        <w:t xml:space="preserve"> but </w:t>
-      </w:r>
-      <w:r>
-        <w:rPr>
-          <w:color w:val="FF0000"/>
-        </w:rPr>
-        <w:t xml:space="preserve">in general I think in terms of time complexity </w:t>
-      </w:r>
-      <w:r>
-        <w:rPr>
-          <w:color w:val="FF0000"/>
-        </w:rPr>
-        <w:t>data structures and algorithms, and physically Processing time and I/O time.</w:t>
-      </w:r>
-    </w:p>
-    <w:p>
-      <w:pPr>
-        <w:pStyle w:val="ListParagraph"/>
-        <w:numPr>
-          <w:ilvl w:val="0"/>
-          <w:numId w:val="2"/>
-        </w:numPr>
-        <w:rPr>
-          <w:color w:val="FF0000"/>
-        </w:rPr>
-      </w:pPr>
-      <w:r>
-        <w:t>Software efficiency can depend on the programming language?</w:t>
-      </w:r>
-      <w:r>
-        <w:t xml:space="preserve"> </w:t>
-      </w:r>
-      <w:r>
-        <w:rPr>
-          <w:color w:val="FF0000"/>
-        </w:rPr>
         <w:t xml:space="preserve">The time complexity does not change but the efficiency will change depending on how many instructions are executed, </w:t>
       </w:r>
       <w:r>
@@ -210,7 +204,15 @@
         <w:rPr>
           <w:color w:val="FF0000"/>
         </w:rPr>
-        <w:t>whether the language is interpreted or compiled. Compiled languages tend to be faster because they are at the machine code level.</w:t>
+        <w:t>whether the language is interpreted or compiled. Compiled languages tend to be faster because they are at the machine</w:t>
+      </w:r>
+      <w:bookmarkStart w:id="0" w:name="_GoBack"/>
+      <w:bookmarkEnd w:id="0"/>
+      <w:r>
+        <w:rPr>
+          <w:color w:val="FF0000"/>
+        </w:rPr>
+        <w:t xml:space="preserve"> code level.</w:t>
       </w:r>
     </w:p>
     <w:sectPr>
@@ -224,7 +226,7 @@
 </file>
 
 <file path=word/numbering.xml><?xml version="1.0" encoding="utf-8"?>
-<w:numbering xmlns:ve="http://schemas.openxmlformats.org/markup-compatibility/2006" xmlns:o="urn:schemas-microsoft-com:office:office" xmlns:r="http://schemas.openxmlformats.org/officeDocument/2006/relationships" xmlns:m="http://schemas.openxmlformats.org/officeDocument/2006/math" xmlns:v="urn:schemas-microsoft-com:vml" xmlns:wp="http://schemas.openxmlformats.org/drawingml/2006/wordprocessingDrawing" xmlns:w10="urn:schemas-microsoft-com:office:word" xmlns:w="http://schemas.openxmlformats.org/wordprocessingml/2006/main" xmlns:wne="http://schemas.microsoft.com/office/word/2006/wordml">
+<w:numbering xmlns:wpc="http://schemas.microsoft.com/office/word/2010/wordprocessingCanvas" xmlns:mc="http://schemas.openxmlformats.org/markup-compatibility/2006" xmlns:o="urn:schemas-microsoft-com:office:office" xmlns:r="http://schemas.openxmlformats.org/officeDocument/2006/relationships" xmlns:m="http://schemas.openxmlformats.org/officeDocument/2006/math" xmlns:v="urn:schemas-microsoft-com:vml" xmlns:wp14="http://schemas.microsoft.com/office/word/2010/wordprocessingDrawing" xmlns:wp="http://schemas.openxmlformats.org/drawingml/2006/wordprocessingDrawing" xmlns:w10="urn:schemas-microsoft-com:office:word" xmlns:w="http://schemas.openxmlformats.org/wordprocessingml/2006/main" xmlns:w14="http://schemas.microsoft.com/office/word/2010/wordml" xmlns:wpg="http://schemas.microsoft.com/office/word/2010/wordprocessingGroup" xmlns:wpi="http://schemas.microsoft.com/office/word/2010/wordprocessingInk" xmlns:wne="http://schemas.microsoft.com/office/word/2006/wordml" xmlns:wps="http://schemas.microsoft.com/office/word/2010/wordprocessingShape" mc:Ignorable="w14 wp14">
   <w:abstractNum w:abstractNumId="0">
     <w:nsid w:val="4962771D"/>
     <w:multiLevelType w:val="hybridMultilevel"/>
@@ -339,9 +341,95 @@
     </w:lvl>
   </w:abstractNum>
   <w:abstractNum w:abstractNumId="1">
+    <w:nsid w:val="63DD540E"/>
+    <w:multiLevelType w:val="hybridMultilevel"/>
+    <w:tmpl w:val="C30A0962"/>
+    <w:lvl w:ilvl="0" w:tplc="0409000F">
+      <w:start w:val="1"/>
+      <w:numFmt w:val="decimal"/>
+      <w:lvlText w:val="%1."/>
+      <w:lvlJc w:val="left"/>
+      <w:pPr>
+        <w:ind w:left="720" w:hanging="360"/>
+      </w:pPr>
+    </w:lvl>
+    <w:lvl w:ilvl="1" w:tplc="04090019" w:tentative="1">
+      <w:start w:val="1"/>
+      <w:numFmt w:val="lowerLetter"/>
+      <w:lvlText w:val="%2."/>
+      <w:lvlJc w:val="left"/>
+      <w:pPr>
+        <w:ind w:left="1440" w:hanging="360"/>
+      </w:pPr>
+    </w:lvl>
+    <w:lvl w:ilvl="2" w:tplc="0409001B" w:tentative="1">
+      <w:start w:val="1"/>
+      <w:numFmt w:val="lowerRoman"/>
+      <w:lvlText w:val="%3."/>
+      <w:lvlJc w:val="right"/>
+      <w:pPr>
+        <w:ind w:left="2160" w:hanging="180"/>
+      </w:pPr>
+    </w:lvl>
+    <w:lvl w:ilvl="3" w:tplc="0409000F" w:tentative="1">
+      <w:start w:val="1"/>
+      <w:numFmt w:val="decimal"/>
+      <w:lvlText w:val="%4."/>
+      <w:lvlJc w:val="left"/>
+      <w:pPr>
+        <w:ind w:left="2880" w:hanging="360"/>
+      </w:pPr>
+    </w:lvl>
+    <w:lvl w:ilvl="4" w:tplc="04090019" w:tentative="1">
+      <w:start w:val="1"/>
+      <w:numFmt w:val="lowerLetter"/>
+      <w:lvlText w:val="%5."/>
+      <w:lvlJc w:val="left"/>
+      <w:pPr>
+        <w:ind w:left="3600" w:hanging="360"/>
+      </w:pPr>
+    </w:lvl>
+    <w:lvl w:ilvl="5" w:tplc="0409001B" w:tentative="1">
+      <w:start w:val="1"/>
+      <w:numFmt w:val="lowerRoman"/>
+      <w:lvlText w:val="%6."/>
+      <w:lvlJc w:val="right"/>
+      <w:pPr>
+        <w:ind w:left="4320" w:hanging="180"/>
+      </w:pPr>
+    </w:lvl>
+    <w:lvl w:ilvl="6" w:tplc="0409000F" w:tentative="1">
+      <w:start w:val="1"/>
+      <w:numFmt w:val="decimal"/>
+      <w:lvlText w:val="%7."/>
+      <w:lvlJc w:val="left"/>
+      <w:pPr>
+        <w:ind w:left="5040" w:hanging="360"/>
+      </w:pPr>
+    </w:lvl>
+    <w:lvl w:ilvl="7" w:tplc="04090019" w:tentative="1">
+      <w:start w:val="1"/>
+      <w:numFmt w:val="lowerLetter"/>
+      <w:lvlText w:val="%8."/>
+      <w:lvlJc w:val="left"/>
+      <w:pPr>
+        <w:ind w:left="5760" w:hanging="360"/>
+      </w:pPr>
+    </w:lvl>
+    <w:lvl w:ilvl="8" w:tplc="0409001B" w:tentative="1">
+      <w:start w:val="1"/>
+      <w:numFmt w:val="lowerRoman"/>
+      <w:lvlText w:val="%9."/>
+      <w:lvlJc w:val="right"/>
+      <w:pPr>
+        <w:ind w:left="6480" w:hanging="180"/>
+      </w:pPr>
+    </w:lvl>
+  </w:abstractNum>
+  <w:abstractNum w:abstractNumId="2">
     <w:nsid w:val="6C05474F"/>
     <w:multiLevelType w:val="hybridMultilevel"/>
-    <w:tmpl w:val="B172E810"/>
+    <w:tmpl w:val="BC5EE87E"/>
     <w:lvl w:ilvl="0" w:tplc="4EA0A338">
       <w:start w:val="1"/>
       <w:numFmt w:val="decimal"/>
@@ -431,13 +519,16 @@
     <w:abstractNumId w:val="0"/>
   </w:num>
   <w:num w:numId="2">
+    <w:abstractNumId w:val="2"/>
+  </w:num>
+  <w:num w:numId="3">
     <w:abstractNumId w:val="1"/>
   </w:num>
 </w:numbering>
 </file>
 
 <file path=word/styles.xml><?xml version="1.0" encoding="utf-8"?>
-<w:styles xmlns:r="http://schemas.openxmlformats.org/officeDocument/2006/relationships" xmlns:w="http://schemas.openxmlformats.org/wordprocessingml/2006/main">
+<w:styles xmlns:mc="http://schemas.openxmlformats.org/markup-compatibility/2006" xmlns:r="http://schemas.openxmlformats.org/officeDocument/2006/relationships" xmlns:w="http://schemas.openxmlformats.org/wordprocessingml/2006/main" xmlns:w14="http://schemas.microsoft.com/office/word/2010/wordml" mc:Ignorable="w14">
   <w:docDefaults>
     <w:rPrDefault>
       <w:rPr>
@@ -608,7 +699,6 @@
     <w:uiPriority w:val="99"/>
     <w:semiHidden/>
     <w:unhideWhenUsed/>
-    <w:qFormat/>
     <w:tblPr>
       <w:tblInd w:w="0" w:type="dxa"/>
       <w:tblCellMar>
